--- a/00.-src/02-Sesion 2/Actividad Práctica - Sesión 2.docx
+++ b/00.-src/02-Sesion 2/Actividad Práctica - Sesión 2.docx
@@ -245,9 +245,92 @@
           <w:szCs w:val="16"/>
           <w:lang w:val="es-MX"/>
         </w:rPr>
+        <w:t xml:space="preserve">MSc. Joshua </w:t>
+      </w:r>
+      <w:r>
+        <w:rPr>
+          <w:rStyle w:val="Ninguno"/>
+          <w:rFonts w:ascii="LM Roman 10" w:hAnsi="LM Roman 10"/>
+          <w:color w:val="auto"/>
+          <w:sz w:val="16"/>
+          <w:szCs w:val="16"/>
+          <w:lang w:val="es-MX"/>
+        </w:rPr>
+        <w:t xml:space="preserve">Ismael </w:t>
+      </w:r>
+      <w:r>
+        <w:rPr>
+          <w:rStyle w:val="Ninguno"/>
+          <w:rFonts w:ascii="LM Roman 10" w:hAnsi="LM Roman 10"/>
+          <w:color w:val="auto"/>
+          <w:sz w:val="16"/>
+          <w:szCs w:val="16"/>
+          <w:lang w:val="es-MX"/>
+        </w:rPr>
+        <w:t xml:space="preserve">Haase Hernández </w:t>
+      </w:r>
+      <w:r>
+        <w:rPr>
+          <w:rStyle w:val="Ninguno"/>
+          <w:rFonts w:ascii="LM Roman 10" w:hAnsi="LM Roman 10"/>
+          <w:color w:val="auto"/>
+          <w:sz w:val="16"/>
+          <w:szCs w:val="16"/>
+          <w:lang w:val="es-MX"/>
+        </w:rPr>
+        <w:t>– IBERO, Ciudad de México, México (</w:t>
+      </w:r>
+      <w:hyperlink r:id="rId11" w:history="1">
+        <w:r>
+          <w:rPr>
+            <w:rStyle w:val="Hipervnculo"/>
+            <w:rFonts w:ascii="LM Roman 10" w:hAnsi="LM Roman 10"/>
+            <w:sz w:val="16"/>
+            <w:szCs w:val="16"/>
+            <w:lang w:val="es-MX"/>
+          </w:rPr>
+          <w:t>joshua.haase@ibero.mx</w:t>
+        </w:r>
+      </w:hyperlink>
+      <w:r>
+        <w:rPr>
+          <w:rStyle w:val="Ninguno"/>
+          <w:rFonts w:ascii="LM Roman 10" w:hAnsi="LM Roman 10"/>
+          <w:color w:val="auto"/>
+          <w:sz w:val="16"/>
+          <w:szCs w:val="16"/>
+          <w:lang w:val="es-MX"/>
+        </w:rPr>
+        <w:t>)</w:t>
+      </w:r>
+    </w:p>
+    <w:p>
+      <w:pPr>
+        <w:pStyle w:val="Cuerpo"/>
+        <w:spacing w:before="100" w:beforeAutospacing="1" w:after="100" w:afterAutospacing="1"/>
+        <w:contextualSpacing/>
+        <w:jc w:val="center"/>
+        <w:rPr>
+          <w:rStyle w:val="Ninguno"/>
+          <w:rFonts w:ascii="LM Roman 10" w:hAnsi="LM Roman 10"/>
+          <w:color w:val="auto"/>
+          <w:sz w:val="16"/>
+          <w:szCs w:val="16"/>
+          <w:lang w:val="es-MX"/>
+        </w:rPr>
+      </w:pPr>
+      <w:r>
+        <w:rPr>
+          <w:rStyle w:val="Ninguno"/>
+          <w:rFonts w:ascii="LM Roman 10" w:hAnsi="LM Roman 10"/>
+          <w:color w:val="auto"/>
+          <w:sz w:val="16"/>
+          <w:szCs w:val="16"/>
+          <w:lang w:val="es-MX"/>
+        </w:rPr>
         <w:t>Dr. Lázaro Bustio Martínez – IBERO, Ciudad de México, México (</w:t>
       </w:r>
-      <w:hyperlink r:id="rId11" w:history="1">
+      <w:hyperlink r:id="rId12" w:history="1">
         <w:r>
           <w:rPr>
             <w:rStyle w:val="Hipervnculo"/>
@@ -1481,8 +1564,8 @@
       </w:r>
     </w:p>
     <w:sectPr>
-      <w:headerReference w:type="default" r:id="rId12"/>
-      <w:footerReference w:type="default" r:id="rId13"/>
+      <w:headerReference w:type="default" r:id="rId13"/>
+      <w:footerReference w:type="default" r:id="rId14"/>
       <w:pgSz w:w="12240" w:h="15840"/>
       <w:pgMar w:top="1417" w:right="1701" w:bottom="1417" w:left="1701" w:header="708" w:footer="708" w:gutter="0"/>
       <w:cols w:space="708"/>
